--- a/Курсовой проект MasterSCADA.docx
+++ b/Курсовой проект MasterSCADA.docx
@@ -1,6 +1,6 @@
 
 <file path=word/document.xml><?xml version="1.0" encoding="utf-8"?>
-<w:document xmlns:wpc="http://schemas.microsoft.com/office/word/2010/wordprocessingCanvas" xmlns:cx="http://schemas.microsoft.com/office/drawing/2014/chartex" xmlns:cx1="http://schemas.microsoft.com/office/drawing/2015/9/8/chartex" xmlns:mc="http://schemas.openxmlformats.org/markup-compatibility/2006" xmlns:o="urn:schemas-microsoft-com:office:office" xmlns:r="http://schemas.openxmlformats.org/officeDocument/2006/relationships" xmlns:m="http://schemas.openxmlformats.org/officeDocument/2006/math" xmlns:v="urn:schemas-microsoft-com:vml" xmlns:wp14="http://schemas.microsoft.com/office/word/2010/wordprocessingDrawing" xmlns:wp="http://schemas.openxmlformats.org/drawingml/2006/wordprocessingDrawing" xmlns:w10="urn:schemas-microsoft-com:office:word" xmlns:w="http://schemas.openxmlformats.org/wordprocessingml/2006/main" xmlns:w14="http://schemas.microsoft.com/office/word/2010/wordml" xmlns:w15="http://schemas.microsoft.com/office/word/2012/wordml" xmlns:w16se="http://schemas.microsoft.com/office/word/2015/wordml/symex" xmlns:wpg="http://schemas.microsoft.com/office/word/2010/wordprocessingGroup" xmlns:wpi="http://schemas.microsoft.com/office/word/2010/wordprocessingInk" xmlns:wne="http://schemas.microsoft.com/office/word/2006/wordml" xmlns:wps="http://schemas.microsoft.com/office/word/2010/wordprocessingShape" mc:Ignorable="w14 w15 w16se wp14">
+<w:document xmlns:wpc="http://schemas.microsoft.com/office/word/2010/wordprocessingCanvas" xmlns:cx="http://schemas.microsoft.com/office/drawing/2014/chartex" xmlns:cx1="http://schemas.microsoft.com/office/drawing/2015/9/8/chartex" xmlns:cx2="http://schemas.microsoft.com/office/drawing/2015/10/21/chartex" xmlns:cx3="http://schemas.microsoft.com/office/drawing/2016/5/9/chartex" xmlns:cx4="http://schemas.microsoft.com/office/drawing/2016/5/10/chartex" xmlns:cx5="http://schemas.microsoft.com/office/drawing/2016/5/11/chartex" xmlns:cx6="http://schemas.microsoft.com/office/drawing/2016/5/12/chartex" xmlns:cx7="http://schemas.microsoft.com/office/drawing/2016/5/13/chartex" xmlns:cx8="http://schemas.microsoft.com/office/drawing/2016/5/14/chartex" xmlns:mc="http://schemas.openxmlformats.org/markup-compatibility/2006" xmlns:aink="http://schemas.microsoft.com/office/drawing/2016/ink" xmlns:am3d="http://schemas.microsoft.com/office/drawing/2017/model3d" xmlns:o="urn:schemas-microsoft-com:office:office" xmlns:oel="http://schemas.microsoft.com/office/2019/extlst" xmlns:r="http://schemas.openxmlformats.org/officeDocument/2006/relationships" xmlns:m="http://schemas.openxmlformats.org/officeDocument/2006/math" xmlns:v="urn:schemas-microsoft-com:vml" xmlns:wp14="http://schemas.microsoft.com/office/word/2010/wordprocessingDrawing" xmlns:wp="http://schemas.openxmlformats.org/drawingml/2006/wordprocessingDrawing" xmlns:w10="urn:schemas-microsoft-com:office:word" xmlns:w="http://schemas.openxmlformats.org/wordprocessingml/2006/main" xmlns:w14="http://schemas.microsoft.com/office/word/2010/wordml" xmlns:w15="http://schemas.microsoft.com/office/word/2012/wordml" xmlns:w16cex="http://schemas.microsoft.com/office/word/2018/wordml/cex" xmlns:w16cid="http://schemas.microsoft.com/office/word/2016/wordml/cid" xmlns:w16="http://schemas.microsoft.com/office/word/2018/wordml" xmlns:w16du="http://schemas.microsoft.com/office/word/2023/wordml/word16du" xmlns:w16sdtdh="http://schemas.microsoft.com/office/word/2020/wordml/sdtdatahash" xmlns:w16se="http://schemas.microsoft.com/office/word/2015/wordml/symex" xmlns:wpg="http://schemas.microsoft.com/office/word/2010/wordprocessingGroup" xmlns:wpi="http://schemas.microsoft.com/office/word/2010/wordprocessingInk" xmlns:wne="http://schemas.microsoft.com/office/word/2006/wordml" xmlns:wps="http://schemas.microsoft.com/office/word/2010/wordprocessingShape" mc:Ignorable="w14 w15 w16se w16cid w16 w16cex w16sdtdh w16du wp14">
   <w:body>
     <w:p>
       <w:pPr>
@@ -323,7 +323,7 @@
         <w:rPr>
           <w:color w:val="000000"/>
         </w:rPr>
-        <w:t>Азжеуров А.П.</w:t>
+        <w:t>Лихачев С. С.</w:t>
       </w:r>
     </w:p>
     <w:p>
@@ -338,7 +338,13 @@
         <w:rPr>
           <w:color w:val="000000"/>
         </w:rPr>
-        <w:t>Вариант 1</w:t>
+        <w:t xml:space="preserve">Вариант </w:t>
+      </w:r>
+      <w:r>
+        <w:rPr>
+          <w:color w:val="000000"/>
+        </w:rPr>
+        <w:t>5</w:t>
       </w:r>
     </w:p>
     <w:p>
@@ -1534,12 +1540,24 @@
       </w:r>
     </w:p>
     <w:p>
+      <w:pPr>
+        <w:pStyle w:val="a3"/>
+        <w:numPr>
+          <w:ilvl w:val="0"/>
+          <w:numId w:val="32"/>
+        </w:numPr>
+      </w:pPr>
       <w:r>
         <w:t>Первый (нижний) уровень представляет собой датчики и исполнительные механизмы, расположенные непосредственно объекте автоматизации.</w:t>
       </w:r>
     </w:p>
     <w:p>
       <w:pPr>
+        <w:pStyle w:val="a3"/>
+        <w:numPr>
+          <w:ilvl w:val="0"/>
+          <w:numId w:val="32"/>
+        </w:numPr>
         <w:rPr>
           <w:rFonts w:cs="Verdana"/>
         </w:rPr>
@@ -1556,6 +1574,11 @@
     </w:p>
     <w:p>
       <w:pPr>
+        <w:pStyle w:val="a3"/>
+        <w:numPr>
+          <w:ilvl w:val="0"/>
+          <w:numId w:val="32"/>
+        </w:numPr>
         <w:rPr>
           <w:rFonts w:cs="Verdana"/>
         </w:rPr>
@@ -1646,13 +1669,13 @@
       <w:r>
         <w:rPr>
           <w:noProof/>
-          <w:lang w:eastAsia="ru-RU"/>
         </w:rPr>
+        <w:lastRenderedPageBreak/>
         <w:drawing>
-          <wp:inline distT="0" distB="0" distL="0" distR="0" wp14:anchorId="75F408D0" wp14:editId="1664ECED">
-            <wp:extent cx="2609850" cy="1685592"/>
+          <wp:inline distT="0" distB="0" distL="0" distR="0" wp14:anchorId="723BEB6F" wp14:editId="4E71C176">
+            <wp:extent cx="4867275" cy="4309008"/>
             <wp:effectExtent l="0" t="0" r="0" b="0"/>
-            <wp:docPr id="1" name="Рисунок 1"/>
+            <wp:docPr id="1340933226" name="Рисунок 1"/>
             <wp:cNvGraphicFramePr>
               <a:graphicFrameLocks xmlns:a="http://schemas.openxmlformats.org/drawingml/2006/main" noChangeAspect="1"/>
             </wp:cNvGraphicFramePr>
@@ -1660,7 +1683,7 @@
               <a:graphicData uri="http://schemas.openxmlformats.org/drawingml/2006/picture">
                 <pic:pic xmlns:pic="http://schemas.openxmlformats.org/drawingml/2006/picture">
                   <pic:nvPicPr>
-                    <pic:cNvPr id="1" name=""/>
+                    <pic:cNvPr id="1340933226" name=""/>
                     <pic:cNvPicPr/>
                   </pic:nvPicPr>
                   <pic:blipFill>
@@ -1672,7 +1695,7 @@
                   <pic:spPr>
                     <a:xfrm>
                       <a:off x="0" y="0"/>
-                      <a:ext cx="2635645" cy="1702252"/>
+                      <a:ext cx="4870631" cy="4311979"/>
                     </a:xfrm>
                     <a:prstGeom prst="rect">
                       <a:avLst/>
@@ -1706,14 +1729,12 @@
       <w:r>
         <w:rPr>
           <w:noProof/>
-          <w:lang w:eastAsia="ru-RU"/>
         </w:rPr>
-        <w:lastRenderedPageBreak/>
         <w:drawing>
-          <wp:inline distT="0" distB="0" distL="0" distR="0" wp14:anchorId="034ADB66" wp14:editId="151EC36D">
-            <wp:extent cx="3263810" cy="2009775"/>
-            <wp:effectExtent l="0" t="0" r="0" b="0"/>
-            <wp:docPr id="1855106767" name="Рисунок 1855106767"/>
+          <wp:inline distT="0" distB="0" distL="0" distR="0" wp14:anchorId="0F5B4D2B" wp14:editId="3CAC28F6">
+            <wp:extent cx="3819525" cy="2095500"/>
+            <wp:effectExtent l="0" t="0" r="9525" b="0"/>
+            <wp:docPr id="1956393724" name="Рисунок 1"/>
             <wp:cNvGraphicFramePr>
               <a:graphicFrameLocks xmlns:a="http://schemas.openxmlformats.org/drawingml/2006/main" noChangeAspect="1"/>
             </wp:cNvGraphicFramePr>
@@ -1721,7 +1742,7 @@
               <a:graphicData uri="http://schemas.openxmlformats.org/drawingml/2006/picture">
                 <pic:pic xmlns:pic="http://schemas.openxmlformats.org/drawingml/2006/picture">
                   <pic:nvPicPr>
-                    <pic:cNvPr id="1" name=""/>
+                    <pic:cNvPr id="1956393724" name=""/>
                     <pic:cNvPicPr/>
                   </pic:nvPicPr>
                   <pic:blipFill>
@@ -1733,7 +1754,7 @@
                   <pic:spPr>
                     <a:xfrm>
                       <a:off x="0" y="0"/>
-                      <a:ext cx="3277444" cy="2018171"/>
+                      <a:ext cx="3819525" cy="2095500"/>
                     </a:xfrm>
                     <a:prstGeom prst="rect">
                       <a:avLst/>
@@ -1780,9 +1801,10 @@
           <w:noProof/>
           <w:lang w:eastAsia="ru-RU"/>
         </w:rPr>
+        <w:lastRenderedPageBreak/>
         <w:drawing>
-          <wp:inline distT="0" distB="0" distL="0" distR="0" wp14:anchorId="06BD5805" wp14:editId="28E67AF4">
-            <wp:extent cx="2609850" cy="1685592"/>
+          <wp:inline distT="0" distB="0" distL="0" distR="0" wp14:anchorId="06BD5805" wp14:editId="4002E1EA">
+            <wp:extent cx="4991100" cy="3223541"/>
             <wp:effectExtent l="0" t="0" r="0" b="0"/>
             <wp:docPr id="1855106768" name="Рисунок 1855106768"/>
             <wp:cNvGraphicFramePr>
@@ -1796,7 +1818,7 @@
                     <pic:cNvPicPr/>
                   </pic:nvPicPr>
                   <pic:blipFill>
-                    <a:blip r:embed="rId8"/>
+                    <a:blip r:embed="rId10"/>
                     <a:stretch>
                       <a:fillRect/>
                     </a:stretch>
@@ -1804,7 +1826,7 @@
                   <pic:spPr>
                     <a:xfrm>
                       <a:off x="0" y="0"/>
-                      <a:ext cx="2635645" cy="1702252"/>
+                      <a:ext cx="5061053" cy="3268721"/>
                     </a:xfrm>
                     <a:prstGeom prst="rect">
                       <a:avLst/>
@@ -1855,7 +1877,7 @@
                     </pic:cNvPicPr>
                   </pic:nvPicPr>
                   <pic:blipFill>
-                    <a:blip r:embed="rId10">
+                    <a:blip r:embed="rId11">
                       <a:extLst>
                         <a:ext uri="{28A0092B-C50C-407E-A947-70E740481C1C}">
                           <a14:useLocalDpi xmlns:a14="http://schemas.microsoft.com/office/drawing/2010/main" val="0"/>
@@ -1904,7 +1926,6 @@
         </w:numPr>
       </w:pPr>
       <w:r>
-        <w:lastRenderedPageBreak/>
         <w:t>Сбор значений</w:t>
       </w:r>
     </w:p>
@@ -1935,13 +1956,13 @@
       <w:r>
         <w:rPr>
           <w:noProof/>
-          <w:lang w:eastAsia="ru-RU"/>
         </w:rPr>
+        <w:lastRenderedPageBreak/>
         <w:drawing>
-          <wp:inline distT="0" distB="0" distL="0" distR="0" wp14:anchorId="60829A11" wp14:editId="7A2AF1F8">
-            <wp:extent cx="4229100" cy="1817191"/>
-            <wp:effectExtent l="0" t="0" r="0" b="0"/>
-            <wp:docPr id="1855106771" name="Рисунок 1855106771"/>
+          <wp:inline distT="0" distB="0" distL="0" distR="0" wp14:anchorId="716B8DAF" wp14:editId="003D8B9F">
+            <wp:extent cx="5940425" cy="3297555"/>
+            <wp:effectExtent l="0" t="0" r="3175" b="0"/>
+            <wp:docPr id="1549082832" name="Рисунок 1"/>
             <wp:cNvGraphicFramePr>
               <a:graphicFrameLocks xmlns:a="http://schemas.openxmlformats.org/drawingml/2006/main" noChangeAspect="1"/>
             </wp:cNvGraphicFramePr>
@@ -1949,61 +1970,7 @@
               <a:graphicData uri="http://schemas.openxmlformats.org/drawingml/2006/picture">
                 <pic:pic xmlns:pic="http://schemas.openxmlformats.org/drawingml/2006/picture">
                   <pic:nvPicPr>
-                    <pic:cNvPr id="1" name=""/>
-                    <pic:cNvPicPr/>
-                  </pic:nvPicPr>
-                  <pic:blipFill>
-                    <a:blip r:embed="rId11"/>
-                    <a:stretch>
-                      <a:fillRect/>
-                    </a:stretch>
-                  </pic:blipFill>
-                  <pic:spPr>
-                    <a:xfrm>
-                      <a:off x="0" y="0"/>
-                      <a:ext cx="4236419" cy="1820336"/>
-                    </a:xfrm>
-                    <a:prstGeom prst="rect">
-                      <a:avLst/>
-                    </a:prstGeom>
-                  </pic:spPr>
-                </pic:pic>
-              </a:graphicData>
-            </a:graphic>
-          </wp:inline>
-        </w:drawing>
-      </w:r>
-    </w:p>
-    <w:p>
-      <w:pPr>
-        <w:jc w:val="center"/>
-      </w:pPr>
-      <w:r>
-        <w:t>Рисунок 8 – Сбор значений на визуализации</w:t>
-      </w:r>
-    </w:p>
-    <w:p>
-      <w:pPr>
-        <w:jc w:val="center"/>
-      </w:pPr>
-      <w:r>
-        <w:rPr>
-          <w:noProof/>
-          <w:lang w:eastAsia="ru-RU"/>
-        </w:rPr>
-        <w:drawing>
-          <wp:inline distT="0" distB="0" distL="0" distR="0" wp14:anchorId="577E5503" wp14:editId="060082DC">
-            <wp:extent cx="2905125" cy="3669632"/>
-            <wp:effectExtent l="0" t="0" r="0" b="7620"/>
-            <wp:docPr id="1855106772" name="Рисунок 1855106772"/>
-            <wp:cNvGraphicFramePr>
-              <a:graphicFrameLocks xmlns:a="http://schemas.openxmlformats.org/drawingml/2006/main" noChangeAspect="1"/>
-            </wp:cNvGraphicFramePr>
-            <a:graphic xmlns:a="http://schemas.openxmlformats.org/drawingml/2006/main">
-              <a:graphicData uri="http://schemas.openxmlformats.org/drawingml/2006/picture">
-                <pic:pic xmlns:pic="http://schemas.openxmlformats.org/drawingml/2006/picture">
-                  <pic:nvPicPr>
-                    <pic:cNvPr id="1" name=""/>
+                    <pic:cNvPr id="1549082832" name=""/>
                     <pic:cNvPicPr/>
                   </pic:nvPicPr>
                   <pic:blipFill>
@@ -2015,7 +1982,7 @@
                   <pic:spPr>
                     <a:xfrm>
                       <a:off x="0" y="0"/>
-                      <a:ext cx="2908806" cy="3674282"/>
+                      <a:ext cx="5940425" cy="3297555"/>
                     </a:xfrm>
                     <a:prstGeom prst="rect">
                       <a:avLst/>
@@ -2033,13 +2000,62 @@
         <w:jc w:val="center"/>
       </w:pPr>
       <w:r>
+        <w:t>Рисунок 8 – Сбор значений на визуализации</w:t>
+      </w:r>
+    </w:p>
+    <w:p>
+      <w:pPr>
+        <w:jc w:val="center"/>
+      </w:pPr>
+      <w:r>
+        <w:rPr>
+          <w:noProof/>
+        </w:rPr>
+        <w:drawing>
+          <wp:inline distT="0" distB="0" distL="0" distR="0" wp14:anchorId="28F0487A" wp14:editId="65215066">
+            <wp:extent cx="2522733" cy="4924425"/>
+            <wp:effectExtent l="0" t="0" r="0" b="0"/>
+            <wp:docPr id="201625827" name="Рисунок 1"/>
+            <wp:cNvGraphicFramePr>
+              <a:graphicFrameLocks xmlns:a="http://schemas.openxmlformats.org/drawingml/2006/main" noChangeAspect="1"/>
+            </wp:cNvGraphicFramePr>
+            <a:graphic xmlns:a="http://schemas.openxmlformats.org/drawingml/2006/main">
+              <a:graphicData uri="http://schemas.openxmlformats.org/drawingml/2006/picture">
+                <pic:pic xmlns:pic="http://schemas.openxmlformats.org/drawingml/2006/picture">
+                  <pic:nvPicPr>
+                    <pic:cNvPr id="201625827" name=""/>
+                    <pic:cNvPicPr/>
+                  </pic:nvPicPr>
+                  <pic:blipFill>
+                    <a:blip r:embed="rId13"/>
+                    <a:stretch>
+                      <a:fillRect/>
+                    </a:stretch>
+                  </pic:blipFill>
+                  <pic:spPr>
+                    <a:xfrm>
+                      <a:off x="0" y="0"/>
+                      <a:ext cx="2529338" cy="4937319"/>
+                    </a:xfrm>
+                    <a:prstGeom prst="rect">
+                      <a:avLst/>
+                    </a:prstGeom>
+                  </pic:spPr>
+                </pic:pic>
+              </a:graphicData>
+            </a:graphic>
+          </wp:inline>
+        </w:drawing>
+      </w:r>
+    </w:p>
+    <w:p>
+      <w:pPr>
+        <w:jc w:val="center"/>
+      </w:pPr>
+      <w:r>
         <w:t>Рисунок 9 – Сбор значений в части «Дерево объектов»</w:t>
       </w:r>
     </w:p>
-    <w:p/>
-    <w:p/>
-    <w:p/>
-    <w:p/>
     <w:p>
       <w:pPr>
         <w:pStyle w:val="a3"/>
@@ -2070,9 +2086,9 @@
           <w:noProof/>
         </w:rPr>
         <w:drawing>
-          <wp:inline distT="0" distB="0" distL="0" distR="0" wp14:anchorId="6DEA437E" wp14:editId="4F2C2917">
-            <wp:extent cx="4286250" cy="4935946"/>
-            <wp:effectExtent l="0" t="0" r="0" b="0"/>
+          <wp:inline distT="0" distB="0" distL="0" distR="0" wp14:anchorId="6DEA437E" wp14:editId="173464E4">
+            <wp:extent cx="2775971" cy="3196743"/>
+            <wp:effectExtent l="0" t="0" r="5715" b="3810"/>
             <wp:docPr id="1855106770" name="Рисунок 1855106770"/>
             <wp:cNvGraphicFramePr>
               <a:graphicFrameLocks xmlns:a="http://schemas.openxmlformats.org/drawingml/2006/main" noChangeAspect="1"/>
@@ -2085,7 +2101,7 @@
                     <pic:cNvPicPr/>
                   </pic:nvPicPr>
                   <pic:blipFill>
-                    <a:blip r:embed="rId13"/>
+                    <a:blip r:embed="rId14"/>
                     <a:stretch>
                       <a:fillRect/>
                     </a:stretch>
@@ -2093,7 +2109,7 @@
                   <pic:spPr>
                     <a:xfrm>
                       <a:off x="0" y="0"/>
-                      <a:ext cx="4289661" cy="4939874"/>
+                      <a:ext cx="2786522" cy="3208894"/>
                     </a:xfrm>
                     <a:prstGeom prst="rect">
                       <a:avLst/>
@@ -2336,7 +2352,6 @@
                 <w:szCs w:val="28"/>
                 <w:lang w:eastAsia="ru-RU"/>
               </w:rPr>
-              <w:lastRenderedPageBreak/>
               <w:t>LSA</w:t>
             </w:r>
           </w:p>
@@ -2503,7 +2518,44 @@
                 <w:szCs w:val="28"/>
                 <w:lang w:eastAsia="ru-RU"/>
               </w:rPr>
-              <w:t>Группы Valve 1 - Valve 2</w:t>
+              <w:lastRenderedPageBreak/>
+              <w:t xml:space="preserve">Группы </w:t>
+            </w:r>
+            <w:proofErr w:type="spellStart"/>
+            <w:r>
+              <w:rPr>
+                <w:rFonts w:eastAsia="Times New Roman" w:cs="Times New Roman"/>
+                <w:szCs w:val="28"/>
+                <w:lang w:eastAsia="ru-RU"/>
+              </w:rPr>
+              <w:t>Valve</w:t>
+            </w:r>
+            <w:proofErr w:type="spellEnd"/>
+            <w:r>
+              <w:rPr>
+                <w:rFonts w:eastAsia="Times New Roman" w:cs="Times New Roman"/>
+                <w:szCs w:val="28"/>
+                <w:lang w:eastAsia="ru-RU"/>
+              </w:rPr>
+              <w:t xml:space="preserve"> 1 - </w:t>
+            </w:r>
+            <w:proofErr w:type="spellStart"/>
+            <w:r>
+              <w:rPr>
+                <w:rFonts w:eastAsia="Times New Roman" w:cs="Times New Roman"/>
+                <w:szCs w:val="28"/>
+                <w:lang w:eastAsia="ru-RU"/>
+              </w:rPr>
+              <w:t>Valve</w:t>
+            </w:r>
+            <w:proofErr w:type="spellEnd"/>
+            <w:r>
+              <w:rPr>
+                <w:rFonts w:eastAsia="Times New Roman" w:cs="Times New Roman"/>
+                <w:szCs w:val="28"/>
+                <w:lang w:eastAsia="ru-RU"/>
+              </w:rPr>
+              <w:t xml:space="preserve"> 2</w:t>
             </w:r>
           </w:p>
         </w:tc>
@@ -2853,133 +2905,10 @@
           <w:lang w:eastAsia="ru-RU"/>
         </w:rPr>
         <w:drawing>
-          <wp:inline distT="0" distB="0" distL="0" distR="0" wp14:anchorId="77268A25" wp14:editId="1C8E99F1">
-            <wp:extent cx="2838450" cy="1647825"/>
-            <wp:effectExtent l="0" t="0" r="0" b="9525"/>
+          <wp:inline distT="0" distB="0" distL="0" distR="0" wp14:anchorId="77268A25" wp14:editId="7065340A">
+            <wp:extent cx="2209190" cy="1282516"/>
+            <wp:effectExtent l="0" t="0" r="635" b="0"/>
             <wp:docPr id="1855106774" name="Рисунок 1855106774"/>
-            <wp:cNvGraphicFramePr>
-              <a:graphicFrameLocks xmlns:a="http://schemas.openxmlformats.org/drawingml/2006/main" noChangeAspect="1"/>
-            </wp:cNvGraphicFramePr>
-            <a:graphic xmlns:a="http://schemas.openxmlformats.org/drawingml/2006/main">
-              <a:graphicData uri="http://schemas.openxmlformats.org/drawingml/2006/picture">
-                <pic:pic xmlns:pic="http://schemas.openxmlformats.org/drawingml/2006/picture">
-                  <pic:nvPicPr>
-                    <pic:cNvPr id="1" name=""/>
-                    <pic:cNvPicPr/>
-                  </pic:nvPicPr>
-                  <pic:blipFill>
-                    <a:blip r:embed="rId14"/>
-                    <a:stretch>
-                      <a:fillRect/>
-                    </a:stretch>
-                  </pic:blipFill>
-                  <pic:spPr>
-                    <a:xfrm>
-                      <a:off x="0" y="0"/>
-                      <a:ext cx="2838450" cy="1647825"/>
-                    </a:xfrm>
-                    <a:prstGeom prst="rect">
-                      <a:avLst/>
-                    </a:prstGeom>
-                  </pic:spPr>
-                </pic:pic>
-              </a:graphicData>
-            </a:graphic>
-          </wp:inline>
-        </w:drawing>
-      </w:r>
-    </w:p>
-    <w:p>
-      <w:pPr>
-        <w:jc w:val="center"/>
-      </w:pPr>
-      <w:r>
-        <w:lastRenderedPageBreak/>
-        <w:t>Рисунок 11 – Архивация данных</w:t>
-      </w:r>
-    </w:p>
-    <w:p>
-      <w:pPr>
-        <w:jc w:val="center"/>
-      </w:pPr>
-    </w:p>
-    <w:p>
-      <w:pPr>
-        <w:jc w:val="center"/>
-      </w:pPr>
-    </w:p>
-    <w:p>
-      <w:pPr>
-        <w:jc w:val="center"/>
-      </w:pPr>
-    </w:p>
-    <w:p>
-      <w:pPr>
-        <w:jc w:val="center"/>
-      </w:pPr>
-    </w:p>
-    <w:p>
-      <w:pPr>
-        <w:pStyle w:val="a3"/>
-        <w:numPr>
-          <w:ilvl w:val="0"/>
-          <w:numId w:val="29"/>
-        </w:numPr>
-      </w:pPr>
-      <w:r>
-        <w:t>представление (визуализацию) информации о текущих значениях параметров на мониторах АРМ инженерно-технического персонала</w:t>
-      </w:r>
-    </w:p>
-    <w:p>
-      <w:r>
-        <w:t>В нашей визуализации можно отслеживать следующую информацию:</w:t>
-      </w:r>
-    </w:p>
-    <w:p>
-      <w:r>
-        <w:t>1. Отслеживание уровня жидкости в баке</w:t>
-      </w:r>
-      <w:r>
-        <w:t>;</w:t>
-      </w:r>
-    </w:p>
-    <w:p>
-      <w:r>
-        <w:t>2. Отслеживание состояния задвижек</w:t>
-      </w:r>
-      <w:r>
-        <w:t>;</w:t>
-      </w:r>
-    </w:p>
-    <w:p>
-      <w:r>
-        <w:t>3. В окне управления задвижек можно отслеживать, когда была поданы команды «Открыть» или «Закрыть», состояние срабатывания после подачи команды</w:t>
-      </w:r>
-      <w:r>
-        <w:t>;</w:t>
-      </w:r>
-    </w:p>
-    <w:p>
-      <w:r>
-        <w:t>4. Состояние аварии.</w:t>
-      </w:r>
-    </w:p>
-    <w:p>
-      <w:r>
-        <w:t xml:space="preserve">Всё это представлено на рисунке 12. </w:t>
-      </w:r>
-    </w:p>
-    <w:p>
-      <w:r>
-        <w:rPr>
-          <w:noProof/>
-          <w:lang w:eastAsia="ru-RU"/>
-        </w:rPr>
-        <w:drawing>
-          <wp:inline distT="0" distB="0" distL="0" distR="0" wp14:anchorId="12CAEA82" wp14:editId="0CBB1CE8">
-            <wp:extent cx="5940425" cy="3039745"/>
-            <wp:effectExtent l="0" t="0" r="3175" b="8255"/>
-            <wp:docPr id="1855106775" name="Рисунок 1855106775"/>
             <wp:cNvGraphicFramePr>
               <a:graphicFrameLocks xmlns:a="http://schemas.openxmlformats.org/drawingml/2006/main" noChangeAspect="1"/>
             </wp:cNvGraphicFramePr>
@@ -2999,7 +2928,7 @@
                   <pic:spPr>
                     <a:xfrm>
                       <a:off x="0" y="0"/>
-                      <a:ext cx="5940425" cy="3039745"/>
+                      <a:ext cx="2211730" cy="1283991"/>
                     </a:xfrm>
                     <a:prstGeom prst="rect">
                       <a:avLst/>
@@ -3017,7 +2946,7 @@
         <w:jc w:val="center"/>
       </w:pPr>
       <w:r>
-        <w:t>Рисунок 12 – Визуализация информации для персонала</w:t>
+        <w:t>Рисунок 11 – Архивация данных</w:t>
       </w:r>
     </w:p>
     <w:p>
@@ -3029,41 +2958,59 @@
         </w:numPr>
       </w:pPr>
       <w:r>
-        <w:t>представление архивной информации о значениях параметров в виде графиков</w:t>
-      </w:r>
-    </w:p>
-    <w:p>
-      <w:r>
-        <w:t xml:space="preserve">Как показано на рисунке 12, графики об архивировании значений параметров присутствуют и работают в исправном режиме. Помимо этого, если выйти из </w:t>
-      </w:r>
+        <w:t>представление (визуализацию) информации о текущих значениях параметров на мониторах АРМ инженерно-технического персонала</w:t>
+      </w:r>
+    </w:p>
+    <w:p>
+      <w:r>
+        <w:t>В нашей визуализации можно отслеживать следующую информацию:</w:t>
+      </w:r>
+    </w:p>
+    <w:p>
+      <w:r>
+        <w:t>1. Отслеживание уровня жидкости в баке</w:t>
+      </w:r>
+      <w:r>
+        <w:t>;</w:t>
+      </w:r>
+    </w:p>
+    <w:p>
+      <w:r>
+        <w:t>2. Отслеживание состояния задвижек</w:t>
+      </w:r>
+      <w:r>
+        <w:t>;</w:t>
+      </w:r>
+    </w:p>
+    <w:p>
       <w:r>
         <w:lastRenderedPageBreak/>
-        <w:t xml:space="preserve">режима исполнения, то </w:t>
-      </w:r>
-      <w:r>
-        <w:t>данные должны быть как новые, так и те, что были накоплены в прошлый запуск</w:t>
-      </w:r>
-      <w:r>
-        <w:t xml:space="preserve"> (рисунок 13).</w:t>
-      </w:r>
-    </w:p>
-    <w:p/>
-    <w:p/>
-    <w:p/>
-    <w:p>
-      <w:pPr>
-        <w:jc w:val="center"/>
-      </w:pPr>
+        <w:t>3. В окне управления задвижек можно отслеживать, когда была поданы команды «Открыть» или «Закрыть», состояние срабатывания после подачи команды</w:t>
+      </w:r>
+      <w:r>
+        <w:t>;</w:t>
+      </w:r>
+    </w:p>
+    <w:p>
+      <w:r>
+        <w:t>4. Состояние аварии.</w:t>
+      </w:r>
+    </w:p>
+    <w:p>
+      <w:r>
+        <w:t xml:space="preserve">Всё это представлено на рисунке 12. </w:t>
+      </w:r>
+    </w:p>
+    <w:p>
       <w:r>
         <w:rPr>
           <w:noProof/>
-          <w:lang w:eastAsia="ru-RU"/>
         </w:rPr>
         <w:drawing>
-          <wp:inline distT="0" distB="0" distL="0" distR="0" wp14:anchorId="20F31F24" wp14:editId="29FE6E23">
-            <wp:extent cx="3409950" cy="2707548"/>
-            <wp:effectExtent l="0" t="0" r="0" b="0"/>
-            <wp:docPr id="1855106755" name="Рисунок 1855106755"/>
+          <wp:inline distT="0" distB="0" distL="0" distR="0" wp14:anchorId="58858A30" wp14:editId="044BD388">
+            <wp:extent cx="5940425" cy="3353435"/>
+            <wp:effectExtent l="0" t="0" r="3175" b="0"/>
+            <wp:docPr id="1860109055" name="Рисунок 1"/>
             <wp:cNvGraphicFramePr>
               <a:graphicFrameLocks xmlns:a="http://schemas.openxmlformats.org/drawingml/2006/main" noChangeAspect="1"/>
             </wp:cNvGraphicFramePr>
@@ -3071,7 +3018,7 @@
               <a:graphicData uri="http://schemas.openxmlformats.org/drawingml/2006/picture">
                 <pic:pic xmlns:pic="http://schemas.openxmlformats.org/drawingml/2006/picture">
                   <pic:nvPicPr>
-                    <pic:cNvPr id="1" name=""/>
+                    <pic:cNvPr id="1860109055" name=""/>
                     <pic:cNvPicPr/>
                   </pic:nvPicPr>
                   <pic:blipFill>
@@ -3083,7 +3030,7 @@
                   <pic:spPr>
                     <a:xfrm>
                       <a:off x="0" y="0"/>
-                      <a:ext cx="3427849" cy="2721760"/>
+                      <a:ext cx="5940425" cy="3353435"/>
                     </a:xfrm>
                     <a:prstGeom prst="rect">
                       <a:avLst/>
@@ -3101,7 +3048,7 @@
         <w:jc w:val="center"/>
       </w:pPr>
       <w:r>
-        <w:t>Рисунок 13 – Архивирование данных</w:t>
+        <w:t>Рисунок 12 – Визуализация информации для персонала</w:t>
       </w:r>
     </w:p>
     <w:p>
@@ -3113,39 +3060,23 @@
         </w:numPr>
       </w:pPr>
       <w:r>
-        <w:t>диагностику состояния основного оборудования системы</w:t>
-      </w:r>
-    </w:p>
-    <w:p>
-      <w:pPr>
-        <w:pStyle w:val="a3"/>
-        <w:numPr>
-          <w:ilvl w:val="0"/>
-          <w:numId w:val="29"/>
-        </w:numPr>
-      </w:pPr>
-      <w:r>
-        <w:t>индикацию и сигнализацию об аварийных ситуациях</w:t>
-      </w:r>
-    </w:p>
-    <w:p>
-      <w:r>
-        <w:t>В нашей визуализации представлено два исхода аварийной ситуации:</w:t>
-      </w:r>
-    </w:p>
-    <w:p>
-      <w:r>
-        <w:t>1. Аварии нет, всё работает в исправном состоянии, индикатор горит стабильно зелёным цветом (Рисунок 14)</w:t>
-      </w:r>
-      <w:r>
-        <w:t>;</w:t>
-      </w:r>
-    </w:p>
-    <w:p>
-      <w:r>
-        <w:t>2. Авария есть, бак переполнен жидкость, индикатор начинает мигать красным цветом (Рисунок 15).</w:t>
-      </w:r>
-    </w:p>
+        <w:t>представление архивной информации о значениях параметров в виде графиков</w:t>
+      </w:r>
+    </w:p>
+    <w:p>
+      <w:r>
+        <w:t xml:space="preserve">Как показано на рисунке 12, графики об архивировании значений параметров присутствуют и работают в исправном режиме. Помимо этого, если выйти из режима исполнения, то </w:t>
+      </w:r>
+      <w:r>
+        <w:t>данные должны быть как новые, так и те, что были накоплены в прошлый запуск</w:t>
+      </w:r>
+      <w:r>
+        <w:t xml:space="preserve"> (рисунок 13).</w:t>
+      </w:r>
+    </w:p>
+    <w:p/>
+    <w:p/>
+    <w:p/>
     <w:p>
       <w:pPr>
         <w:jc w:val="center"/>
@@ -3153,14 +3084,13 @@
       <w:r>
         <w:rPr>
           <w:noProof/>
-          <w:lang w:eastAsia="ru-RU"/>
         </w:rPr>
         <w:lastRenderedPageBreak/>
         <w:drawing>
-          <wp:inline distT="0" distB="0" distL="0" distR="0" wp14:anchorId="78EE5784" wp14:editId="441167EB">
-            <wp:extent cx="3571875" cy="2827337"/>
+          <wp:inline distT="0" distB="0" distL="0" distR="0" wp14:anchorId="69442081" wp14:editId="7E5BBCCC">
+            <wp:extent cx="3624741" cy="3105150"/>
             <wp:effectExtent l="0" t="0" r="0" b="0"/>
-            <wp:docPr id="1855106757" name="Рисунок 1855106757"/>
+            <wp:docPr id="1074559001" name="Рисунок 1"/>
             <wp:cNvGraphicFramePr>
               <a:graphicFrameLocks xmlns:a="http://schemas.openxmlformats.org/drawingml/2006/main" noChangeAspect="1"/>
             </wp:cNvGraphicFramePr>
@@ -3168,7 +3098,7 @@
               <a:graphicData uri="http://schemas.openxmlformats.org/drawingml/2006/picture">
                 <pic:pic xmlns:pic="http://schemas.openxmlformats.org/drawingml/2006/picture">
                   <pic:nvPicPr>
-                    <pic:cNvPr id="1" name=""/>
+                    <pic:cNvPr id="1074559001" name=""/>
                     <pic:cNvPicPr/>
                   </pic:nvPicPr>
                   <pic:blipFill>
@@ -3180,7 +3110,7 @@
                   <pic:spPr>
                     <a:xfrm>
                       <a:off x="0" y="0"/>
-                      <a:ext cx="3582167" cy="2835484"/>
+                      <a:ext cx="3642887" cy="3120695"/>
                     </a:xfrm>
                     <a:prstGeom prst="rect">
                       <a:avLst/>
@@ -3198,7 +3128,49 @@
         <w:jc w:val="center"/>
       </w:pPr>
       <w:r>
-        <w:t>Рисунок 14 – Аварии нет</w:t>
+        <w:t>Рисунок 13 – Архивирование данных</w:t>
+      </w:r>
+    </w:p>
+    <w:p>
+      <w:pPr>
+        <w:pStyle w:val="a3"/>
+        <w:numPr>
+          <w:ilvl w:val="0"/>
+          <w:numId w:val="29"/>
+        </w:numPr>
+      </w:pPr>
+      <w:r>
+        <w:t>диагностику состояния основного оборудования системы</w:t>
+      </w:r>
+    </w:p>
+    <w:p>
+      <w:pPr>
+        <w:pStyle w:val="a3"/>
+        <w:numPr>
+          <w:ilvl w:val="0"/>
+          <w:numId w:val="29"/>
+        </w:numPr>
+      </w:pPr>
+      <w:r>
+        <w:t>индикацию и сигнализацию об аварийных ситуациях</w:t>
+      </w:r>
+    </w:p>
+    <w:p>
+      <w:r>
+        <w:t>В нашей визуализации представлено два исхода аварийной ситуации:</w:t>
+      </w:r>
+    </w:p>
+    <w:p>
+      <w:r>
+        <w:t>1. Аварии нет, всё работает в исправном состоянии, индикатор горит стабильно зелёным цветом (Рисунок 14)</w:t>
+      </w:r>
+      <w:r>
+        <w:t>;</w:t>
+      </w:r>
+    </w:p>
+    <w:p>
+      <w:r>
+        <w:t>2. Авария есть, бак переполнен жидкость, индикатор начинает мигать красным цветом (Рисунок 15).</w:t>
       </w:r>
     </w:p>
     <w:p>
@@ -3208,13 +3180,12 @@
       <w:r>
         <w:rPr>
           <w:noProof/>
-          <w:lang w:eastAsia="ru-RU"/>
         </w:rPr>
         <w:drawing>
-          <wp:inline distT="0" distB="0" distL="0" distR="0" wp14:anchorId="0320702B" wp14:editId="5928527F">
-            <wp:extent cx="5229225" cy="1659601"/>
+          <wp:inline distT="0" distB="0" distL="0" distR="0" wp14:anchorId="224D1242" wp14:editId="6B9C2E55">
+            <wp:extent cx="3771900" cy="3225972"/>
             <wp:effectExtent l="0" t="0" r="0" b="0"/>
-            <wp:docPr id="54" name="Рисунок 54"/>
+            <wp:docPr id="1956139635" name="Рисунок 1"/>
             <wp:cNvGraphicFramePr>
               <a:graphicFrameLocks xmlns:a="http://schemas.openxmlformats.org/drawingml/2006/main" noChangeAspect="1"/>
             </wp:cNvGraphicFramePr>
@@ -3222,7 +3193,7 @@
               <a:graphicData uri="http://schemas.openxmlformats.org/drawingml/2006/picture">
                 <pic:pic xmlns:pic="http://schemas.openxmlformats.org/drawingml/2006/picture">
                   <pic:nvPicPr>
-                    <pic:cNvPr id="1" name=""/>
+                    <pic:cNvPr id="1956139635" name=""/>
                     <pic:cNvPicPr/>
                   </pic:nvPicPr>
                   <pic:blipFill>
@@ -3234,7 +3205,61 @@
                   <pic:spPr>
                     <a:xfrm>
                       <a:off x="0" y="0"/>
-                      <a:ext cx="5239316" cy="1662804"/>
+                      <a:ext cx="3778214" cy="3231372"/>
+                    </a:xfrm>
+                    <a:prstGeom prst="rect">
+                      <a:avLst/>
+                    </a:prstGeom>
+                  </pic:spPr>
+                </pic:pic>
+              </a:graphicData>
+            </a:graphic>
+          </wp:inline>
+        </w:drawing>
+      </w:r>
+    </w:p>
+    <w:p>
+      <w:pPr>
+        <w:jc w:val="center"/>
+      </w:pPr>
+      <w:r>
+        <w:t>Рисунок 14 – Аварии нет</w:t>
+      </w:r>
+    </w:p>
+    <w:p>
+      <w:pPr>
+        <w:jc w:val="center"/>
+      </w:pPr>
+      <w:r>
+        <w:rPr>
+          <w:noProof/>
+        </w:rPr>
+        <w:lastRenderedPageBreak/>
+        <w:drawing>
+          <wp:inline distT="0" distB="0" distL="0" distR="0" wp14:anchorId="1060C10F" wp14:editId="293C1C9E">
+            <wp:extent cx="5940425" cy="1914525"/>
+            <wp:effectExtent l="0" t="0" r="3175" b="9525"/>
+            <wp:docPr id="1483712316" name="Рисунок 1"/>
+            <wp:cNvGraphicFramePr>
+              <a:graphicFrameLocks xmlns:a="http://schemas.openxmlformats.org/drawingml/2006/main" noChangeAspect="1"/>
+            </wp:cNvGraphicFramePr>
+            <a:graphic xmlns:a="http://schemas.openxmlformats.org/drawingml/2006/main">
+              <a:graphicData uri="http://schemas.openxmlformats.org/drawingml/2006/picture">
+                <pic:pic xmlns:pic="http://schemas.openxmlformats.org/drawingml/2006/picture">
+                  <pic:nvPicPr>
+                    <pic:cNvPr id="1483712316" name=""/>
+                    <pic:cNvPicPr/>
+                  </pic:nvPicPr>
+                  <pic:blipFill>
+                    <a:blip r:embed="rId19"/>
+                    <a:stretch>
+                      <a:fillRect/>
+                    </a:stretch>
+                  </pic:blipFill>
+                  <pic:spPr>
+                    <a:xfrm>
+                      <a:off x="0" y="0"/>
+                      <a:ext cx="5940425" cy="1914525"/>
                     </a:xfrm>
                     <a:prstGeom prst="rect">
                       <a:avLst/>
@@ -3300,7 +3325,7 @@
                     <pic:cNvPicPr/>
                   </pic:nvPicPr>
                   <pic:blipFill>
-                    <a:blip r:embed="rId19"/>
+                    <a:blip r:embed="rId20"/>
                     <a:stretch>
                       <a:fillRect/>
                     </a:stretch>
@@ -3326,7 +3351,6 @@
         <w:jc w:val="center"/>
       </w:pPr>
       <w:r>
-        <w:lastRenderedPageBreak/>
         <w:t>Рисунок 16 – Отображение журнала аварийных ситуаций</w:t>
       </w:r>
     </w:p>
@@ -3372,7 +3396,7 @@
                     <pic:cNvPicPr/>
                   </pic:nvPicPr>
                   <pic:blipFill>
-                    <a:blip r:embed="rId20"/>
+                    <a:blip r:embed="rId21"/>
                     <a:stretch>
                       <a:fillRect/>
                     </a:stretch>
@@ -3407,6 +3431,7 @@
       </w:pPr>
       <w:bookmarkStart w:id="7" w:name="_Toc184468360"/>
       <w:r>
+        <w:lastRenderedPageBreak/>
         <w:t>4.4 Информационное обеспечение</w:t>
       </w:r>
       <w:bookmarkEnd w:id="7"/>
@@ -3508,9 +3533,11 @@
       <w:r>
         <w:t xml:space="preserve">пакет </w:t>
       </w:r>
+      <w:proofErr w:type="spellStart"/>
       <w:r>
         <w:t>MasterSCADA</w:t>
       </w:r>
+      <w:proofErr w:type="spellEnd"/>
       <w:r>
         <w:t xml:space="preserve"> 4</w:t>
       </w:r>
@@ -3553,9 +3580,11 @@
       <w:r>
         <w:t xml:space="preserve">пакете </w:t>
       </w:r>
+      <w:proofErr w:type="spellStart"/>
       <w:r>
         <w:t>MasterSCADA</w:t>
       </w:r>
+      <w:proofErr w:type="spellEnd"/>
       <w:r>
         <w:t xml:space="preserve"> 4</w:t>
       </w:r>
@@ -3580,12 +3609,9 @@
       </w:pPr>
       <w:bookmarkStart w:id="9" w:name="_Toc184468362"/>
       <w:r>
-        <w:lastRenderedPageBreak/>
         <w:t>5. Вывод</w:t>
       </w:r>
-      <w:bookmarkStart w:id="10" w:name="_GoBack"/>
       <w:bookmarkEnd w:id="9"/>
-      <w:bookmarkEnd w:id="10"/>
     </w:p>
     <w:p>
       <w:r>
@@ -3594,7 +3620,7 @@
     </w:p>
     <w:p/>
     <w:sectPr>
-      <w:footerReference w:type="default" r:id="rId21"/>
+      <w:footerReference w:type="default" r:id="rId22"/>
       <w:pgSz w:w="11906" w:h="16838"/>
       <w:pgMar w:top="1134" w:right="850" w:bottom="1134" w:left="1701" w:header="708" w:footer="708" w:gutter="0"/>
       <w:cols w:space="708"/>
@@ -3606,7 +3632,7 @@
 </file>
 
 <file path=word/endnotes.xml><?xml version="1.0" encoding="utf-8"?>
-<w:endnotes xmlns:wpc="http://schemas.microsoft.com/office/word/2010/wordprocessingCanvas" xmlns:cx="http://schemas.microsoft.com/office/drawing/2014/chartex" xmlns:cx1="http://schemas.microsoft.com/office/drawing/2015/9/8/chartex" xmlns:mc="http://schemas.openxmlformats.org/markup-compatibility/2006" xmlns:o="urn:schemas-microsoft-com:office:office" xmlns:r="http://schemas.openxmlformats.org/officeDocument/2006/relationships" xmlns:m="http://schemas.openxmlformats.org/officeDocument/2006/math" xmlns:v="urn:schemas-microsoft-com:vml" xmlns:wp14="http://schemas.microsoft.com/office/word/2010/wordprocessingDrawing" xmlns:wp="http://schemas.openxmlformats.org/drawingml/2006/wordprocessingDrawing" xmlns:w10="urn:schemas-microsoft-com:office:word" xmlns:w="http://schemas.openxmlformats.org/wordprocessingml/2006/main" xmlns:w14="http://schemas.microsoft.com/office/word/2010/wordml" xmlns:w15="http://schemas.microsoft.com/office/word/2012/wordml" xmlns:w16se="http://schemas.microsoft.com/office/word/2015/wordml/symex" xmlns:wpg="http://schemas.microsoft.com/office/word/2010/wordprocessingGroup" xmlns:wpi="http://schemas.microsoft.com/office/word/2010/wordprocessingInk" xmlns:wne="http://schemas.microsoft.com/office/word/2006/wordml" xmlns:wps="http://schemas.microsoft.com/office/word/2010/wordprocessingShape" mc:Ignorable="w14 w15 w16se wp14">
+<w:endnotes xmlns:wpc="http://schemas.microsoft.com/office/word/2010/wordprocessingCanvas" xmlns:cx="http://schemas.microsoft.com/office/drawing/2014/chartex" xmlns:cx1="http://schemas.microsoft.com/office/drawing/2015/9/8/chartex" xmlns:cx2="http://schemas.microsoft.com/office/drawing/2015/10/21/chartex" xmlns:cx3="http://schemas.microsoft.com/office/drawing/2016/5/9/chartex" xmlns:cx4="http://schemas.microsoft.com/office/drawing/2016/5/10/chartex" xmlns:cx5="http://schemas.microsoft.com/office/drawing/2016/5/11/chartex" xmlns:cx6="http://schemas.microsoft.com/office/drawing/2016/5/12/chartex" xmlns:cx7="http://schemas.microsoft.com/office/drawing/2016/5/13/chartex" xmlns:cx8="http://schemas.microsoft.com/office/drawing/2016/5/14/chartex" xmlns:mc="http://schemas.openxmlformats.org/markup-compatibility/2006" xmlns:aink="http://schemas.microsoft.com/office/drawing/2016/ink" xmlns:am3d="http://schemas.microsoft.com/office/drawing/2017/model3d" xmlns:o="urn:schemas-microsoft-com:office:office" xmlns:oel="http://schemas.microsoft.com/office/2019/extlst" xmlns:r="http://schemas.openxmlformats.org/officeDocument/2006/relationships" xmlns:m="http://schemas.openxmlformats.org/officeDocument/2006/math" xmlns:v="urn:schemas-microsoft-com:vml" xmlns:wp14="http://schemas.microsoft.com/office/word/2010/wordprocessingDrawing" xmlns:wp="http://schemas.openxmlformats.org/drawingml/2006/wordprocessingDrawing" xmlns:w10="urn:schemas-microsoft-com:office:word" xmlns:w="http://schemas.openxmlformats.org/wordprocessingml/2006/main" xmlns:w14="http://schemas.microsoft.com/office/word/2010/wordml" xmlns:w15="http://schemas.microsoft.com/office/word/2012/wordml" xmlns:w16cex="http://schemas.microsoft.com/office/word/2018/wordml/cex" xmlns:w16cid="http://schemas.microsoft.com/office/word/2016/wordml/cid" xmlns:w16="http://schemas.microsoft.com/office/word/2018/wordml" xmlns:w16du="http://schemas.microsoft.com/office/word/2023/wordml/word16du" xmlns:w16sdtdh="http://schemas.microsoft.com/office/word/2020/wordml/sdtdatahash" xmlns:w16se="http://schemas.microsoft.com/office/word/2015/wordml/symex" xmlns:wpg="http://schemas.microsoft.com/office/word/2010/wordprocessingGroup" xmlns:wpi="http://schemas.microsoft.com/office/word/2010/wordprocessingInk" xmlns:wne="http://schemas.microsoft.com/office/word/2006/wordml" xmlns:wps="http://schemas.microsoft.com/office/word/2010/wordprocessingShape" mc:Ignorable="w14 w15 w16se w16cid w16 w16cex w16sdtdh w16du wp14">
   <w:endnote w:type="separator" w:id="-1">
     <w:p>
       <w:pPr>
@@ -3631,7 +3657,7 @@
 </file>
 
 <file path=word/footer1.xml><?xml version="1.0" encoding="utf-8"?>
-<w:ftr xmlns:wpc="http://schemas.microsoft.com/office/word/2010/wordprocessingCanvas" xmlns:cx="http://schemas.microsoft.com/office/drawing/2014/chartex" xmlns:cx1="http://schemas.microsoft.com/office/drawing/2015/9/8/chartex" xmlns:mc="http://schemas.openxmlformats.org/markup-compatibility/2006" xmlns:o="urn:schemas-microsoft-com:office:office" xmlns:r="http://schemas.openxmlformats.org/officeDocument/2006/relationships" xmlns:m="http://schemas.openxmlformats.org/officeDocument/2006/math" xmlns:v="urn:schemas-microsoft-com:vml" xmlns:wp14="http://schemas.microsoft.com/office/word/2010/wordprocessingDrawing" xmlns:wp="http://schemas.openxmlformats.org/drawingml/2006/wordprocessingDrawing" xmlns:w10="urn:schemas-microsoft-com:office:word" xmlns:w="http://schemas.openxmlformats.org/wordprocessingml/2006/main" xmlns:w14="http://schemas.microsoft.com/office/word/2010/wordml" xmlns:w15="http://schemas.microsoft.com/office/word/2012/wordml" xmlns:w16se="http://schemas.microsoft.com/office/word/2015/wordml/symex" xmlns:wpg="http://schemas.microsoft.com/office/word/2010/wordprocessingGroup" xmlns:wpi="http://schemas.microsoft.com/office/word/2010/wordprocessingInk" xmlns:wne="http://schemas.microsoft.com/office/word/2006/wordml" xmlns:wps="http://schemas.microsoft.com/office/word/2010/wordprocessingShape" mc:Ignorable="w14 w15 w16se wp14">
+<w:ftr xmlns:wpc="http://schemas.microsoft.com/office/word/2010/wordprocessingCanvas" xmlns:cx="http://schemas.microsoft.com/office/drawing/2014/chartex" xmlns:cx1="http://schemas.microsoft.com/office/drawing/2015/9/8/chartex" xmlns:cx2="http://schemas.microsoft.com/office/drawing/2015/10/21/chartex" xmlns:cx3="http://schemas.microsoft.com/office/drawing/2016/5/9/chartex" xmlns:cx4="http://schemas.microsoft.com/office/drawing/2016/5/10/chartex" xmlns:cx5="http://schemas.microsoft.com/office/drawing/2016/5/11/chartex" xmlns:cx6="http://schemas.microsoft.com/office/drawing/2016/5/12/chartex" xmlns:cx7="http://schemas.microsoft.com/office/drawing/2016/5/13/chartex" xmlns:cx8="http://schemas.microsoft.com/office/drawing/2016/5/14/chartex" xmlns:mc="http://schemas.openxmlformats.org/markup-compatibility/2006" xmlns:aink="http://schemas.microsoft.com/office/drawing/2016/ink" xmlns:am3d="http://schemas.microsoft.com/office/drawing/2017/model3d" xmlns:o="urn:schemas-microsoft-com:office:office" xmlns:oel="http://schemas.microsoft.com/office/2019/extlst" xmlns:r="http://schemas.openxmlformats.org/officeDocument/2006/relationships" xmlns:m="http://schemas.openxmlformats.org/officeDocument/2006/math" xmlns:v="urn:schemas-microsoft-com:vml" xmlns:wp14="http://schemas.microsoft.com/office/word/2010/wordprocessingDrawing" xmlns:wp="http://schemas.openxmlformats.org/drawingml/2006/wordprocessingDrawing" xmlns:w10="urn:schemas-microsoft-com:office:word" xmlns:w="http://schemas.openxmlformats.org/wordprocessingml/2006/main" xmlns:w14="http://schemas.microsoft.com/office/word/2010/wordml" xmlns:w15="http://schemas.microsoft.com/office/word/2012/wordml" xmlns:w16cex="http://schemas.microsoft.com/office/word/2018/wordml/cex" xmlns:w16cid="http://schemas.microsoft.com/office/word/2016/wordml/cid" xmlns:w16="http://schemas.microsoft.com/office/word/2018/wordml" xmlns:w16du="http://schemas.microsoft.com/office/word/2023/wordml/word16du" xmlns:w16sdtdh="http://schemas.microsoft.com/office/word/2020/wordml/sdtdatahash" xmlns:w16se="http://schemas.microsoft.com/office/word/2015/wordml/symex" xmlns:wpg="http://schemas.microsoft.com/office/word/2010/wordprocessingGroup" xmlns:wpi="http://schemas.microsoft.com/office/word/2010/wordprocessingInk" xmlns:wne="http://schemas.microsoft.com/office/word/2006/wordml" xmlns:wps="http://schemas.microsoft.com/office/word/2010/wordprocessingShape" mc:Ignorable="w14 w15 w16se w16cid w16 w16cex w16sdtdh w16du wp14">
   <w:sdt>
     <w:sdtPr>
       <w:id w:val="1730112611"/>
@@ -3640,7 +3666,6 @@
         <w:docPartUnique/>
       </w:docPartObj>
     </w:sdtPr>
-    <w:sdtEndPr/>
     <w:sdtContent>
       <w:p>
         <w:pPr>
@@ -3677,7 +3702,7 @@
 </file>
 
 <file path=word/footnotes.xml><?xml version="1.0" encoding="utf-8"?>
-<w:footnotes xmlns:wpc="http://schemas.microsoft.com/office/word/2010/wordprocessingCanvas" xmlns:cx="http://schemas.microsoft.com/office/drawing/2014/chartex" xmlns:cx1="http://schemas.microsoft.com/office/drawing/2015/9/8/chartex" xmlns:mc="http://schemas.openxmlformats.org/markup-compatibility/2006" xmlns:o="urn:schemas-microsoft-com:office:office" xmlns:r="http://schemas.openxmlformats.org/officeDocument/2006/relationships" xmlns:m="http://schemas.openxmlformats.org/officeDocument/2006/math" xmlns:v="urn:schemas-microsoft-com:vml" xmlns:wp14="http://schemas.microsoft.com/office/word/2010/wordprocessingDrawing" xmlns:wp="http://schemas.openxmlformats.org/drawingml/2006/wordprocessingDrawing" xmlns:w10="urn:schemas-microsoft-com:office:word" xmlns:w="http://schemas.openxmlformats.org/wordprocessingml/2006/main" xmlns:w14="http://schemas.microsoft.com/office/word/2010/wordml" xmlns:w15="http://schemas.microsoft.com/office/word/2012/wordml" xmlns:w16se="http://schemas.microsoft.com/office/word/2015/wordml/symex" xmlns:wpg="http://schemas.microsoft.com/office/word/2010/wordprocessingGroup" xmlns:wpi="http://schemas.microsoft.com/office/word/2010/wordprocessingInk" xmlns:wne="http://schemas.microsoft.com/office/word/2006/wordml" xmlns:wps="http://schemas.microsoft.com/office/word/2010/wordprocessingShape" mc:Ignorable="w14 w15 w16se wp14">
+<w:footnotes xmlns:wpc="http://schemas.microsoft.com/office/word/2010/wordprocessingCanvas" xmlns:cx="http://schemas.microsoft.com/office/drawing/2014/chartex" xmlns:cx1="http://schemas.microsoft.com/office/drawing/2015/9/8/chartex" xmlns:cx2="http://schemas.microsoft.com/office/drawing/2015/10/21/chartex" xmlns:cx3="http://schemas.microsoft.com/office/drawing/2016/5/9/chartex" xmlns:cx4="http://schemas.microsoft.com/office/drawing/2016/5/10/chartex" xmlns:cx5="http://schemas.microsoft.com/office/drawing/2016/5/11/chartex" xmlns:cx6="http://schemas.microsoft.com/office/drawing/2016/5/12/chartex" xmlns:cx7="http://schemas.microsoft.com/office/drawing/2016/5/13/chartex" xmlns:cx8="http://schemas.microsoft.com/office/drawing/2016/5/14/chartex" xmlns:mc="http://schemas.openxmlformats.org/markup-compatibility/2006" xmlns:aink="http://schemas.microsoft.com/office/drawing/2016/ink" xmlns:am3d="http://schemas.microsoft.com/office/drawing/2017/model3d" xmlns:o="urn:schemas-microsoft-com:office:office" xmlns:oel="http://schemas.microsoft.com/office/2019/extlst" xmlns:r="http://schemas.openxmlformats.org/officeDocument/2006/relationships" xmlns:m="http://schemas.openxmlformats.org/officeDocument/2006/math" xmlns:v="urn:schemas-microsoft-com:vml" xmlns:wp14="http://schemas.microsoft.com/office/word/2010/wordprocessingDrawing" xmlns:wp="http://schemas.openxmlformats.org/drawingml/2006/wordprocessingDrawing" xmlns:w10="urn:schemas-microsoft-com:office:word" xmlns:w="http://schemas.openxmlformats.org/wordprocessingml/2006/main" xmlns:w14="http://schemas.microsoft.com/office/word/2010/wordml" xmlns:w15="http://schemas.microsoft.com/office/word/2012/wordml" xmlns:w16cex="http://schemas.microsoft.com/office/word/2018/wordml/cex" xmlns:w16cid="http://schemas.microsoft.com/office/word/2016/wordml/cid" xmlns:w16="http://schemas.microsoft.com/office/word/2018/wordml" xmlns:w16du="http://schemas.microsoft.com/office/word/2023/wordml/word16du" xmlns:w16sdtdh="http://schemas.microsoft.com/office/word/2020/wordml/sdtdatahash" xmlns:w16se="http://schemas.microsoft.com/office/word/2015/wordml/symex" xmlns:wpg="http://schemas.microsoft.com/office/word/2010/wordprocessingGroup" xmlns:wpi="http://schemas.microsoft.com/office/word/2010/wordprocessingInk" xmlns:wne="http://schemas.microsoft.com/office/word/2006/wordml" xmlns:wps="http://schemas.microsoft.com/office/word/2010/wordprocessingShape" mc:Ignorable="w14 w15 w16se w16cid w16 w16cex w16sdtdh w16du wp14">
   <w:footnote w:type="separator" w:id="-1">
     <w:p>
       <w:pPr>
@@ -3702,7 +3727,7 @@
 </file>
 
 <file path=word/numbering.xml><?xml version="1.0" encoding="utf-8"?>
-<w:numbering xmlns:wpc="http://schemas.microsoft.com/office/word/2010/wordprocessingCanvas" xmlns:cx="http://schemas.microsoft.com/office/drawing/2014/chartex" xmlns:cx1="http://schemas.microsoft.com/office/drawing/2015/9/8/chartex" xmlns:mc="http://schemas.openxmlformats.org/markup-compatibility/2006" xmlns:o="urn:schemas-microsoft-com:office:office" xmlns:r="http://schemas.openxmlformats.org/officeDocument/2006/relationships" xmlns:m="http://schemas.openxmlformats.org/officeDocument/2006/math" xmlns:v="urn:schemas-microsoft-com:vml" xmlns:wp14="http://schemas.microsoft.com/office/word/2010/wordprocessingDrawing" xmlns:wp="http://schemas.openxmlformats.org/drawingml/2006/wordprocessingDrawing" xmlns:w10="urn:schemas-microsoft-com:office:word" xmlns:w="http://schemas.openxmlformats.org/wordprocessingml/2006/main" xmlns:w14="http://schemas.microsoft.com/office/word/2010/wordml" xmlns:w15="http://schemas.microsoft.com/office/word/2012/wordml" xmlns:w16se="http://schemas.microsoft.com/office/word/2015/wordml/symex" xmlns:wpg="http://schemas.microsoft.com/office/word/2010/wordprocessingGroup" xmlns:wpi="http://schemas.microsoft.com/office/word/2010/wordprocessingInk" xmlns:wne="http://schemas.microsoft.com/office/word/2006/wordml" xmlns:wps="http://schemas.microsoft.com/office/word/2010/wordprocessingShape" mc:Ignorable="w14 w15 w16se wp14">
+<w:numbering xmlns:wpc="http://schemas.microsoft.com/office/word/2010/wordprocessingCanvas" xmlns:cx="http://schemas.microsoft.com/office/drawing/2014/chartex" xmlns:cx1="http://schemas.microsoft.com/office/drawing/2015/9/8/chartex" xmlns:cx2="http://schemas.microsoft.com/office/drawing/2015/10/21/chartex" xmlns:cx3="http://schemas.microsoft.com/office/drawing/2016/5/9/chartex" xmlns:cx4="http://schemas.microsoft.com/office/drawing/2016/5/10/chartex" xmlns:cx5="http://schemas.microsoft.com/office/drawing/2016/5/11/chartex" xmlns:cx6="http://schemas.microsoft.com/office/drawing/2016/5/12/chartex" xmlns:cx7="http://schemas.microsoft.com/office/drawing/2016/5/13/chartex" xmlns:cx8="http://schemas.microsoft.com/office/drawing/2016/5/14/chartex" xmlns:mc="http://schemas.openxmlformats.org/markup-compatibility/2006" xmlns:aink="http://schemas.microsoft.com/office/drawing/2016/ink" xmlns:am3d="http://schemas.microsoft.com/office/drawing/2017/model3d" xmlns:o="urn:schemas-microsoft-com:office:office" xmlns:oel="http://schemas.microsoft.com/office/2019/extlst" xmlns:r="http://schemas.openxmlformats.org/officeDocument/2006/relationships" xmlns:m="http://schemas.openxmlformats.org/officeDocument/2006/math" xmlns:v="urn:schemas-microsoft-com:vml" xmlns:wp14="http://schemas.microsoft.com/office/word/2010/wordprocessingDrawing" xmlns:wp="http://schemas.openxmlformats.org/drawingml/2006/wordprocessingDrawing" xmlns:w10="urn:schemas-microsoft-com:office:word" xmlns:w="http://schemas.openxmlformats.org/wordprocessingml/2006/main" xmlns:w14="http://schemas.microsoft.com/office/word/2010/wordml" xmlns:w15="http://schemas.microsoft.com/office/word/2012/wordml" xmlns:w16cex="http://schemas.microsoft.com/office/word/2018/wordml/cex" xmlns:w16cid="http://schemas.microsoft.com/office/word/2016/wordml/cid" xmlns:w16="http://schemas.microsoft.com/office/word/2018/wordml" xmlns:w16du="http://schemas.microsoft.com/office/word/2023/wordml/word16du" xmlns:w16sdtdh="http://schemas.microsoft.com/office/word/2020/wordml/sdtdatahash" xmlns:w16se="http://schemas.microsoft.com/office/word/2015/wordml/symex" xmlns:wpg="http://schemas.microsoft.com/office/word/2010/wordprocessingGroup" xmlns:wpi="http://schemas.microsoft.com/office/word/2010/wordprocessingInk" xmlns:wne="http://schemas.microsoft.com/office/word/2006/wordml" xmlns:wps="http://schemas.microsoft.com/office/word/2010/wordprocessingShape" mc:Ignorable="w14 w15 w16se w16cid w16 w16cex w16sdtdh w16du wp14">
   <w:abstractNum w:abstractNumId="0" w15:restartNumberingAfterBreak="0">
     <w:nsid w:val="085C583F"/>
     <w:multiLevelType w:val="hybridMultilevel"/>
@@ -4369,6 +4394,119 @@
     </w:lvl>
   </w:abstractNum>
   <w:abstractNum w:abstractNumId="7" w15:restartNumberingAfterBreak="0">
+    <w:nsid w:val="1A9D405D"/>
+    <w:multiLevelType w:val="hybridMultilevel"/>
+    <w:tmpl w:val="C5ACD0CA"/>
+    <w:lvl w:ilvl="0" w:tplc="04190001">
+      <w:start w:val="1"/>
+      <w:numFmt w:val="bullet"/>
+      <w:lvlText w:val=""/>
+      <w:lvlJc w:val="left"/>
+      <w:pPr>
+        <w:ind w:left="720" w:hanging="360"/>
+      </w:pPr>
+      <w:rPr>
+        <w:rFonts w:ascii="Symbol" w:hAnsi="Symbol" w:hint="default"/>
+      </w:rPr>
+    </w:lvl>
+    <w:lvl w:ilvl="1" w:tplc="04190003" w:tentative="1">
+      <w:start w:val="1"/>
+      <w:numFmt w:val="bullet"/>
+      <w:lvlText w:val="o"/>
+      <w:lvlJc w:val="left"/>
+      <w:pPr>
+        <w:ind w:left="1440" w:hanging="360"/>
+      </w:pPr>
+      <w:rPr>
+        <w:rFonts w:ascii="Courier New" w:hAnsi="Courier New" w:cs="Courier New" w:hint="default"/>
+      </w:rPr>
+    </w:lvl>
+    <w:lvl w:ilvl="2" w:tplc="04190005" w:tentative="1">
+      <w:start w:val="1"/>
+      <w:numFmt w:val="bullet"/>
+      <w:lvlText w:val=""/>
+      <w:lvlJc w:val="left"/>
+      <w:pPr>
+        <w:ind w:left="2160" w:hanging="360"/>
+      </w:pPr>
+      <w:rPr>
+        <w:rFonts w:ascii="Wingdings" w:hAnsi="Wingdings" w:hint="default"/>
+      </w:rPr>
+    </w:lvl>
+    <w:lvl w:ilvl="3" w:tplc="04190001" w:tentative="1">
+      <w:start w:val="1"/>
+      <w:numFmt w:val="bullet"/>
+      <w:lvlText w:val=""/>
+      <w:lvlJc w:val="left"/>
+      <w:pPr>
+        <w:ind w:left="2880" w:hanging="360"/>
+      </w:pPr>
+      <w:rPr>
+        <w:rFonts w:ascii="Symbol" w:hAnsi="Symbol" w:hint="default"/>
+      </w:rPr>
+    </w:lvl>
+    <w:lvl w:ilvl="4" w:tplc="04190003" w:tentative="1">
+      <w:start w:val="1"/>
+      <w:numFmt w:val="bullet"/>
+      <w:lvlText w:val="o"/>
+      <w:lvlJc w:val="left"/>
+      <w:pPr>
+        <w:ind w:left="3600" w:hanging="360"/>
+      </w:pPr>
+      <w:rPr>
+        <w:rFonts w:ascii="Courier New" w:hAnsi="Courier New" w:cs="Courier New" w:hint="default"/>
+      </w:rPr>
+    </w:lvl>
+    <w:lvl w:ilvl="5" w:tplc="04190005" w:tentative="1">
+      <w:start w:val="1"/>
+      <w:numFmt w:val="bullet"/>
+      <w:lvlText w:val=""/>
+      <w:lvlJc w:val="left"/>
+      <w:pPr>
+        <w:ind w:left="4320" w:hanging="360"/>
+      </w:pPr>
+      <w:rPr>
+        <w:rFonts w:ascii="Wingdings" w:hAnsi="Wingdings" w:hint="default"/>
+      </w:rPr>
+    </w:lvl>
+    <w:lvl w:ilvl="6" w:tplc="04190001" w:tentative="1">
+      <w:start w:val="1"/>
+      <w:numFmt w:val="bullet"/>
+      <w:lvlText w:val=""/>
+      <w:lvlJc w:val="left"/>
+      <w:pPr>
+        <w:ind w:left="5040" w:hanging="360"/>
+      </w:pPr>
+      <w:rPr>
+        <w:rFonts w:ascii="Symbol" w:hAnsi="Symbol" w:hint="default"/>
+      </w:rPr>
+    </w:lvl>
+    <w:lvl w:ilvl="7" w:tplc="04190003" w:tentative="1">
+      <w:start w:val="1"/>
+      <w:numFmt w:val="bullet"/>
+      <w:lvlText w:val="o"/>
+      <w:lvlJc w:val="left"/>
+      <w:pPr>
+        <w:ind w:left="5760" w:hanging="360"/>
+      </w:pPr>
+      <w:rPr>
+        <w:rFonts w:ascii="Courier New" w:hAnsi="Courier New" w:cs="Courier New" w:hint="default"/>
+      </w:rPr>
+    </w:lvl>
+    <w:lvl w:ilvl="8" w:tplc="04190005" w:tentative="1">
+      <w:start w:val="1"/>
+      <w:numFmt w:val="bullet"/>
+      <w:lvlText w:val=""/>
+      <w:lvlJc w:val="left"/>
+      <w:pPr>
+        <w:ind w:left="6480" w:hanging="360"/>
+      </w:pPr>
+      <w:rPr>
+        <w:rFonts w:ascii="Wingdings" w:hAnsi="Wingdings" w:hint="default"/>
+      </w:rPr>
+    </w:lvl>
+  </w:abstractNum>
+  <w:abstractNum w:abstractNumId="8" w15:restartNumberingAfterBreak="0">
     <w:nsid w:val="1ACA7415"/>
     <w:multiLevelType w:val="hybridMultilevel"/>
     <w:tmpl w:val="184C80C4"/>
@@ -4454,7 +4592,7 @@
       </w:pPr>
     </w:lvl>
   </w:abstractNum>
-  <w:abstractNum w:abstractNumId="8" w15:restartNumberingAfterBreak="0">
+  <w:abstractNum w:abstractNumId="9" w15:restartNumberingAfterBreak="0">
     <w:nsid w:val="1FE37997"/>
     <w:multiLevelType w:val="hybridMultilevel"/>
     <w:tmpl w:val="B3880D60"/>
@@ -4567,7 +4705,7 @@
       </w:rPr>
     </w:lvl>
   </w:abstractNum>
-  <w:abstractNum w:abstractNumId="9" w15:restartNumberingAfterBreak="0">
+  <w:abstractNum w:abstractNumId="10" w15:restartNumberingAfterBreak="0">
     <w:nsid w:val="213E06BC"/>
     <w:multiLevelType w:val="hybridMultilevel"/>
     <w:tmpl w:val="D7C09B46"/>
@@ -4656,7 +4794,7 @@
       </w:pPr>
     </w:lvl>
   </w:abstractNum>
-  <w:abstractNum w:abstractNumId="10" w15:restartNumberingAfterBreak="0">
+  <w:abstractNum w:abstractNumId="11" w15:restartNumberingAfterBreak="0">
     <w:nsid w:val="21B83BC6"/>
     <w:multiLevelType w:val="hybridMultilevel"/>
     <w:tmpl w:val="94AE5D90"/>
@@ -4769,7 +4907,7 @@
       </w:rPr>
     </w:lvl>
   </w:abstractNum>
-  <w:abstractNum w:abstractNumId="11" w15:restartNumberingAfterBreak="0">
+  <w:abstractNum w:abstractNumId="12" w15:restartNumberingAfterBreak="0">
     <w:nsid w:val="22787FBC"/>
     <w:multiLevelType w:val="hybridMultilevel"/>
     <w:tmpl w:val="A5900A3A"/>
@@ -4858,7 +4996,7 @@
       </w:pPr>
     </w:lvl>
   </w:abstractNum>
-  <w:abstractNum w:abstractNumId="12" w15:restartNumberingAfterBreak="0">
+  <w:abstractNum w:abstractNumId="13" w15:restartNumberingAfterBreak="0">
     <w:nsid w:val="2AF703F8"/>
     <w:multiLevelType w:val="multilevel"/>
     <w:tmpl w:val="0CA6A74A"/>
@@ -4979,7 +5117,7 @@
       </w:rPr>
     </w:lvl>
   </w:abstractNum>
-  <w:abstractNum w:abstractNumId="13" w15:restartNumberingAfterBreak="0">
+  <w:abstractNum w:abstractNumId="14" w15:restartNumberingAfterBreak="0">
     <w:nsid w:val="359714C9"/>
     <w:multiLevelType w:val="hybridMultilevel"/>
     <w:tmpl w:val="0C86D590"/>
@@ -5065,7 +5203,7 @@
       </w:pPr>
     </w:lvl>
   </w:abstractNum>
-  <w:abstractNum w:abstractNumId="14" w15:restartNumberingAfterBreak="0">
+  <w:abstractNum w:abstractNumId="15" w15:restartNumberingAfterBreak="0">
     <w:nsid w:val="367A1ADB"/>
     <w:multiLevelType w:val="hybridMultilevel"/>
     <w:tmpl w:val="A9361000"/>
@@ -5154,7 +5292,7 @@
       </w:pPr>
     </w:lvl>
   </w:abstractNum>
-  <w:abstractNum w:abstractNumId="15" w15:restartNumberingAfterBreak="0">
+  <w:abstractNum w:abstractNumId="16" w15:restartNumberingAfterBreak="0">
     <w:nsid w:val="3C8B5119"/>
     <w:multiLevelType w:val="hybridMultilevel"/>
     <w:tmpl w:val="033667DC"/>
@@ -5240,7 +5378,7 @@
       </w:pPr>
     </w:lvl>
   </w:abstractNum>
-  <w:abstractNum w:abstractNumId="16" w15:restartNumberingAfterBreak="0">
+  <w:abstractNum w:abstractNumId="17" w15:restartNumberingAfterBreak="0">
     <w:nsid w:val="3E421E30"/>
     <w:multiLevelType w:val="hybridMultilevel"/>
     <w:tmpl w:val="6AC46642"/>
@@ -5329,7 +5467,7 @@
       </w:pPr>
     </w:lvl>
   </w:abstractNum>
-  <w:abstractNum w:abstractNumId="17" w15:restartNumberingAfterBreak="0">
+  <w:abstractNum w:abstractNumId="18" w15:restartNumberingAfterBreak="0">
     <w:nsid w:val="3ED3636E"/>
     <w:multiLevelType w:val="hybridMultilevel"/>
     <w:tmpl w:val="B3F41A2C"/>
@@ -5418,7 +5556,7 @@
       </w:pPr>
     </w:lvl>
   </w:abstractNum>
-  <w:abstractNum w:abstractNumId="18" w15:restartNumberingAfterBreak="0">
+  <w:abstractNum w:abstractNumId="19" w15:restartNumberingAfterBreak="0">
     <w:nsid w:val="40A947B2"/>
     <w:multiLevelType w:val="hybridMultilevel"/>
     <w:tmpl w:val="80C6D320"/>
@@ -5531,7 +5669,7 @@
       </w:pPr>
     </w:lvl>
   </w:abstractNum>
-  <w:abstractNum w:abstractNumId="19" w15:restartNumberingAfterBreak="0">
+  <w:abstractNum w:abstractNumId="20" w15:restartNumberingAfterBreak="0">
     <w:nsid w:val="43457447"/>
     <w:multiLevelType w:val="hybridMultilevel"/>
     <w:tmpl w:val="86587F7E"/>
@@ -5620,7 +5758,7 @@
       </w:pPr>
     </w:lvl>
   </w:abstractNum>
-  <w:abstractNum w:abstractNumId="20" w15:restartNumberingAfterBreak="0">
+  <w:abstractNum w:abstractNumId="21" w15:restartNumberingAfterBreak="0">
     <w:nsid w:val="43585595"/>
     <w:multiLevelType w:val="hybridMultilevel"/>
     <w:tmpl w:val="27CACA74"/>
@@ -5709,7 +5847,7 @@
       </w:pPr>
     </w:lvl>
   </w:abstractNum>
-  <w:abstractNum w:abstractNumId="21" w15:restartNumberingAfterBreak="0">
+  <w:abstractNum w:abstractNumId="22" w15:restartNumberingAfterBreak="0">
     <w:nsid w:val="4DC24F00"/>
     <w:multiLevelType w:val="hybridMultilevel"/>
     <w:tmpl w:val="27CACA74"/>
@@ -5798,7 +5936,7 @@
       </w:pPr>
     </w:lvl>
   </w:abstractNum>
-  <w:abstractNum w:abstractNumId="22" w15:restartNumberingAfterBreak="0">
+  <w:abstractNum w:abstractNumId="23" w15:restartNumberingAfterBreak="0">
     <w:nsid w:val="533A2BEE"/>
     <w:multiLevelType w:val="hybridMultilevel"/>
     <w:tmpl w:val="EF6825D4"/>
@@ -5887,7 +6025,7 @@
       </w:pPr>
     </w:lvl>
   </w:abstractNum>
-  <w:abstractNum w:abstractNumId="23" w15:restartNumberingAfterBreak="0">
+  <w:abstractNum w:abstractNumId="24" w15:restartNumberingAfterBreak="0">
     <w:nsid w:val="54F74025"/>
     <w:multiLevelType w:val="hybridMultilevel"/>
     <w:tmpl w:val="A16AD28E"/>
@@ -5977,7 +6115,7 @@
       </w:pPr>
     </w:lvl>
   </w:abstractNum>
-  <w:abstractNum w:abstractNumId="24" w15:restartNumberingAfterBreak="0">
+  <w:abstractNum w:abstractNumId="25" w15:restartNumberingAfterBreak="0">
     <w:nsid w:val="5992026C"/>
     <w:multiLevelType w:val="hybridMultilevel"/>
     <w:tmpl w:val="A9F6E804"/>
@@ -6063,7 +6201,7 @@
       </w:pPr>
     </w:lvl>
   </w:abstractNum>
-  <w:abstractNum w:abstractNumId="25" w15:restartNumberingAfterBreak="0">
+  <w:abstractNum w:abstractNumId="26" w15:restartNumberingAfterBreak="0">
     <w:nsid w:val="674B74BC"/>
     <w:multiLevelType w:val="hybridMultilevel"/>
     <w:tmpl w:val="222AEC1C"/>
@@ -6203,7 +6341,7 @@
       </w:rPr>
     </w:lvl>
   </w:abstractNum>
-  <w:abstractNum w:abstractNumId="26" w15:restartNumberingAfterBreak="0">
+  <w:abstractNum w:abstractNumId="27" w15:restartNumberingAfterBreak="0">
     <w:nsid w:val="67D221C4"/>
     <w:multiLevelType w:val="hybridMultilevel"/>
     <w:tmpl w:val="E892D57A"/>
@@ -6292,7 +6430,7 @@
       </w:pPr>
     </w:lvl>
   </w:abstractNum>
-  <w:abstractNum w:abstractNumId="27" w15:restartNumberingAfterBreak="0">
+  <w:abstractNum w:abstractNumId="28" w15:restartNumberingAfterBreak="0">
     <w:nsid w:val="67EE59AA"/>
     <w:multiLevelType w:val="hybridMultilevel"/>
     <w:tmpl w:val="12A6BE0E"/>
@@ -6381,7 +6519,7 @@
       </w:pPr>
     </w:lvl>
   </w:abstractNum>
-  <w:abstractNum w:abstractNumId="28" w15:restartNumberingAfterBreak="0">
+  <w:abstractNum w:abstractNumId="29" w15:restartNumberingAfterBreak="0">
     <w:nsid w:val="6C315D42"/>
     <w:multiLevelType w:val="hybridMultilevel"/>
     <w:tmpl w:val="E8E05B84"/>
@@ -6470,7 +6608,7 @@
       </w:pPr>
     </w:lvl>
   </w:abstractNum>
-  <w:abstractNum w:abstractNumId="29" w15:restartNumberingAfterBreak="0">
+  <w:abstractNum w:abstractNumId="30" w15:restartNumberingAfterBreak="0">
     <w:nsid w:val="6D7F63C5"/>
     <w:multiLevelType w:val="hybridMultilevel"/>
     <w:tmpl w:val="92ECDFD0"/>
@@ -6610,7 +6748,7 @@
       </w:rPr>
     </w:lvl>
   </w:abstractNum>
-  <w:abstractNum w:abstractNumId="30" w15:restartNumberingAfterBreak="0">
+  <w:abstractNum w:abstractNumId="31" w15:restartNumberingAfterBreak="0">
     <w:nsid w:val="6E6E30A0"/>
     <w:multiLevelType w:val="hybridMultilevel"/>
     <w:tmpl w:val="535C4064"/>
@@ -6699,104 +6837,107 @@
       </w:pPr>
     </w:lvl>
   </w:abstractNum>
-  <w:num w:numId="1">
+  <w:num w:numId="1" w16cid:durableId="979457536">
     <w:abstractNumId w:val="6"/>
   </w:num>
-  <w:num w:numId="2">
+  <w:num w:numId="2" w16cid:durableId="1284733134">
+    <w:abstractNumId w:val="20"/>
+  </w:num>
+  <w:num w:numId="3" w16cid:durableId="1876500675">
+    <w:abstractNumId w:val="24"/>
+  </w:num>
+  <w:num w:numId="4" w16cid:durableId="474379056">
+    <w:abstractNumId w:val="15"/>
+  </w:num>
+  <w:num w:numId="5" w16cid:durableId="1144466966">
+    <w:abstractNumId w:val="1"/>
+  </w:num>
+  <w:num w:numId="6" w16cid:durableId="724447714">
+    <w:abstractNumId w:val="17"/>
+  </w:num>
+  <w:num w:numId="7" w16cid:durableId="1734307328">
     <w:abstractNumId w:val="19"/>
   </w:num>
-  <w:num w:numId="3">
+  <w:num w:numId="8" w16cid:durableId="1804691551">
+    <w:abstractNumId w:val="28"/>
+  </w:num>
+  <w:num w:numId="9" w16cid:durableId="1369912239">
+    <w:abstractNumId w:val="13"/>
+  </w:num>
+  <w:num w:numId="10" w16cid:durableId="268859786">
+    <w:abstractNumId w:val="27"/>
+  </w:num>
+  <w:num w:numId="11" w16cid:durableId="1642615973">
+    <w:abstractNumId w:val="10"/>
+  </w:num>
+  <w:num w:numId="12" w16cid:durableId="69892547">
+    <w:abstractNumId w:val="22"/>
+  </w:num>
+  <w:num w:numId="13" w16cid:durableId="825322096">
+    <w:abstractNumId w:val="21"/>
+  </w:num>
+  <w:num w:numId="14" w16cid:durableId="1111899431">
+    <w:abstractNumId w:val="29"/>
+  </w:num>
+  <w:num w:numId="15" w16cid:durableId="507864299">
     <w:abstractNumId w:val="23"/>
   </w:num>
-  <w:num w:numId="4">
+  <w:num w:numId="16" w16cid:durableId="482240538">
+    <w:abstractNumId w:val="31"/>
+  </w:num>
+  <w:num w:numId="17" w16cid:durableId="1562055232">
+    <w:abstractNumId w:val="2"/>
+  </w:num>
+  <w:num w:numId="18" w16cid:durableId="692540665">
+    <w:abstractNumId w:val="12"/>
+  </w:num>
+  <w:num w:numId="19" w16cid:durableId="722681564">
+    <w:abstractNumId w:val="3"/>
+  </w:num>
+  <w:num w:numId="20" w16cid:durableId="696926782">
+    <w:abstractNumId w:val="4"/>
+  </w:num>
+  <w:num w:numId="21" w16cid:durableId="562713312">
+    <w:abstractNumId w:val="8"/>
+  </w:num>
+  <w:num w:numId="22" w16cid:durableId="46270323">
+    <w:abstractNumId w:val="16"/>
+  </w:num>
+  <w:num w:numId="23" w16cid:durableId="6055544">
+    <w:abstractNumId w:val="25"/>
+  </w:num>
+  <w:num w:numId="24" w16cid:durableId="635140182">
     <w:abstractNumId w:val="14"/>
   </w:num>
-  <w:num w:numId="5">
-    <w:abstractNumId w:val="1"/>
-  </w:num>
-  <w:num w:numId="6">
-    <w:abstractNumId w:val="16"/>
-  </w:num>
-  <w:num w:numId="7">
+  <w:num w:numId="25" w16cid:durableId="2826366">
     <w:abstractNumId w:val="18"/>
   </w:num>
-  <w:num w:numId="8">
-    <w:abstractNumId w:val="27"/>
+  <w:num w:numId="26" w16cid:durableId="1481921192">
+    <w:abstractNumId w:val="11"/>
   </w:num>
-  <w:num w:numId="9">
-    <w:abstractNumId w:val="12"/>
+  <w:num w:numId="27" w16cid:durableId="697507673">
+    <w:abstractNumId w:val="9"/>
   </w:num>
-  <w:num w:numId="10">
+  <w:num w:numId="28" w16cid:durableId="1849443195">
     <w:abstractNumId w:val="26"/>
   </w:num>
-  <w:num w:numId="11">
-    <w:abstractNumId w:val="9"/>
+  <w:num w:numId="29" w16cid:durableId="168520052">
+    <w:abstractNumId w:val="0"/>
   </w:num>
-  <w:num w:numId="12">
-    <w:abstractNumId w:val="21"/>
+  <w:num w:numId="30" w16cid:durableId="1513452642">
+    <w:abstractNumId w:val="5"/>
   </w:num>
-  <w:num w:numId="13">
-    <w:abstractNumId w:val="20"/>
-  </w:num>
-  <w:num w:numId="14">
-    <w:abstractNumId w:val="28"/>
-  </w:num>
-  <w:num w:numId="15">
-    <w:abstractNumId w:val="22"/>
-  </w:num>
-  <w:num w:numId="16">
+  <w:num w:numId="31" w16cid:durableId="1255700942">
     <w:abstractNumId w:val="30"/>
   </w:num>
-  <w:num w:numId="17">
-    <w:abstractNumId w:val="2"/>
-  </w:num>
-  <w:num w:numId="18">
-    <w:abstractNumId w:val="11"/>
-  </w:num>
-  <w:num w:numId="19">
-    <w:abstractNumId w:val="3"/>
-  </w:num>
-  <w:num w:numId="20">
-    <w:abstractNumId w:val="4"/>
-  </w:num>
-  <w:num w:numId="21">
+  <w:num w:numId="32" w16cid:durableId="177044700">
     <w:abstractNumId w:val="7"/>
-  </w:num>
-  <w:num w:numId="22">
-    <w:abstractNumId w:val="15"/>
-  </w:num>
-  <w:num w:numId="23">
-    <w:abstractNumId w:val="24"/>
-  </w:num>
-  <w:num w:numId="24">
-    <w:abstractNumId w:val="13"/>
-  </w:num>
-  <w:num w:numId="25">
-    <w:abstractNumId w:val="17"/>
-  </w:num>
-  <w:num w:numId="26">
-    <w:abstractNumId w:val="10"/>
-  </w:num>
-  <w:num w:numId="27">
-    <w:abstractNumId w:val="8"/>
-  </w:num>
-  <w:num w:numId="28">
-    <w:abstractNumId w:val="25"/>
-  </w:num>
-  <w:num w:numId="29">
-    <w:abstractNumId w:val="0"/>
-  </w:num>
-  <w:num w:numId="30">
-    <w:abstractNumId w:val="5"/>
-  </w:num>
-  <w:num w:numId="31">
-    <w:abstractNumId w:val="29"/>
   </w:num>
 </w:numbering>
 </file>
 
 <file path=word/styles.xml><?xml version="1.0" encoding="utf-8"?>
-<w:styles xmlns:mc="http://schemas.openxmlformats.org/markup-compatibility/2006" xmlns:r="http://schemas.openxmlformats.org/officeDocument/2006/relationships" xmlns:w="http://schemas.openxmlformats.org/wordprocessingml/2006/main" xmlns:w14="http://schemas.microsoft.com/office/word/2010/wordml" xmlns:w15="http://schemas.microsoft.com/office/word/2012/wordml" xmlns:w16se="http://schemas.microsoft.com/office/word/2015/wordml/symex" mc:Ignorable="w14 w15 w16se">
+<w:styles xmlns:mc="http://schemas.openxmlformats.org/markup-compatibility/2006" xmlns:r="http://schemas.openxmlformats.org/officeDocument/2006/relationships" xmlns:w="http://schemas.openxmlformats.org/wordprocessingml/2006/main" xmlns:w14="http://schemas.microsoft.com/office/word/2010/wordml" xmlns:w15="http://schemas.microsoft.com/office/word/2012/wordml" xmlns:w16cex="http://schemas.microsoft.com/office/word/2018/wordml/cex" xmlns:w16cid="http://schemas.microsoft.com/office/word/2016/wordml/cid" xmlns:w16="http://schemas.microsoft.com/office/word/2018/wordml" xmlns:w16du="http://schemas.microsoft.com/office/word/2023/wordml/word16du" xmlns:w16sdtdh="http://schemas.microsoft.com/office/word/2020/wordml/sdtdatahash" xmlns:w16se="http://schemas.microsoft.com/office/word/2015/wordml/symex" mc:Ignorable="w14 w15 w16se w16cid w16 w16cex w16sdtdh w16du">
   <w:docDefaults>
     <w:rPrDefault>
       <w:rPr>
@@ -6812,7 +6953,7 @@
       </w:pPr>
     </w:pPrDefault>
   </w:docDefaults>
-  <w:latentStyles w:defLockedState="0" w:defUIPriority="99" w:defSemiHidden="0" w:defUnhideWhenUsed="0" w:defQFormat="0" w:count="371">
+  <w:latentStyles w:defLockedState="0" w:defUIPriority="99" w:defSemiHidden="0" w:defUnhideWhenUsed="0" w:defQFormat="0" w:count="376">
     <w:lsdException w:name="Normal" w:uiPriority="0" w:qFormat="1"/>
     <w:lsdException w:name="heading 1" w:uiPriority="9" w:qFormat="1"/>
     <w:lsdException w:name="heading 2" w:semiHidden="1" w:uiPriority="9" w:unhideWhenUsed="1" w:qFormat="1"/>
@@ -7184,6 +7325,11 @@
     <w:lsdException w:name="List Table 5 Dark Accent 6" w:uiPriority="50"/>
     <w:lsdException w:name="List Table 6 Colorful Accent 6" w:uiPriority="51"/>
     <w:lsdException w:name="List Table 7 Colorful Accent 6" w:uiPriority="52"/>
+    <w:lsdException w:name="Mention" w:semiHidden="1" w:unhideWhenUsed="1"/>
+    <w:lsdException w:name="Smart Hyperlink" w:semiHidden="1" w:unhideWhenUsed="1"/>
+    <w:lsdException w:name="Hashtag" w:semiHidden="1" w:unhideWhenUsed="1"/>
+    <w:lsdException w:name="Unresolved Mention" w:semiHidden="1" w:unhideWhenUsed="1"/>
+    <w:lsdException w:name="Smart Link" w:semiHidden="1" w:unhideWhenUsed="1"/>
   </w:latentStyles>
   <w:style w:type="paragraph" w:default="1" w:styleId="a">
     <w:name w:val="Normal"/>
